--- a/Banco de dados open source.docx
+++ b/Banco de dados open source.docx
@@ -77,7 +77,25 @@
           <w:szCs w:val="24"/>
           <w:lang w:val="pt-BR"/>
         </w:rPr>
-        <w:t xml:space="preserve"> para atender diferentes demandas. O que antes armazenava apenas dados locais, hoje conectado à rede mundial de computadores (WLAN), armazena dados de inúmeros dispositivos espalhados pela Via Láctea e também permite estabelecer a conexão de diferentes sistemas para acessá-los remotamente.</w:t>
+        <w:t xml:space="preserve"> para atender diferentes demandas. O que antes armazenava apenas dados locais, hoje conectado à rede mundial de computadores (WLAN), armazena dados de inúmer</w:t>
+      </w:r>
+      <w:r>
+        <w:rPr>
+          <w:rFonts w:ascii="Arial" w:hAnsi="Arial" w:cs="Arial"/>
+          <w:sz w:val="24"/>
+          <w:szCs w:val="24"/>
+          <w:lang w:val="pt-BR"/>
+        </w:rPr>
+        <w:t xml:space="preserve">os dispositivos espalhados pelos mais diversos lugares </w:t>
+      </w:r>
+      <w:r>
+        <w:rPr>
+          <w:rFonts w:ascii="Arial" w:hAnsi="Arial" w:cs="Arial"/>
+          <w:sz w:val="24"/>
+          <w:szCs w:val="24"/>
+          <w:lang w:val="pt-BR"/>
+        </w:rPr>
+        <w:t>e também permite estabelecer a conexão de diferentes sistemas para acessá-los remotamente.</w:t>
       </w:r>
     </w:p>
     <w:p>
@@ -97,7 +115,16 @@
           <w:szCs w:val="24"/>
           <w:lang w:val="pt-BR"/>
         </w:rPr>
-        <w:t>Com o intuito de construir sistemas de gerenciamento de banco de dados que fossem menos abstratos e mais eficientes, empresas do ramo de tecnologia começaram a trabalhar no desenvolvimento de novos conceitos, o caso de maior implementação foi o Diagrama Entidade Relacionamento (DER), o qual pode-se dizer que se tornou um padrão para modelagem de dados em forma de tabelas. Aliado a isto, houve uma padronização na linguagem de consulta e manipulação de dados do banco, padronizando assim a linguagem SQL (</w:t>
+        <w:t xml:space="preserve">Com o intuito de construir sistemas de gerenciamento de banco de dados </w:t>
+      </w:r>
+      <w:r>
+        <w:rPr>
+          <w:rFonts w:ascii="Arial" w:hAnsi="Arial" w:cs="Arial"/>
+          <w:sz w:val="24"/>
+          <w:szCs w:val="24"/>
+          <w:lang w:val="pt-BR"/>
+        </w:rPr>
+        <w:t>(</w:t>
       </w:r>
       <w:proofErr w:type="spellStart"/>
       <w:r>
@@ -107,12 +134,43 @@
           <w:szCs w:val="24"/>
           <w:lang w:val="pt-BR"/>
         </w:rPr>
+        <w:t>SGBDs</w:t>
+      </w:r>
+      <w:proofErr w:type="spellEnd"/>
+      <w:r>
+        <w:rPr>
+          <w:rFonts w:ascii="Arial" w:hAnsi="Arial" w:cs="Arial"/>
+          <w:sz w:val="24"/>
+          <w:szCs w:val="24"/>
+          <w:lang w:val="pt-BR"/>
+        </w:rPr>
+        <w:t xml:space="preserve">) </w:t>
+      </w:r>
+      <w:r>
+        <w:rPr>
+          <w:rFonts w:ascii="Arial" w:hAnsi="Arial" w:cs="Arial"/>
+          <w:sz w:val="24"/>
+          <w:szCs w:val="24"/>
+          <w:lang w:val="pt-BR"/>
+        </w:rPr>
+        <w:t>que fossem menos abstratos e mais eficientes, empresas do ramo de tecnologia começaram a trabalhar no desenvolvimento de novos conceitos, o caso de maior implementação foi o Diagrama Entidade Relacionamento (DER), o qual pode-se dizer que se tornou um padrão para modelagem de dados em forma de tabelas. Aliado a isto, houve uma padronização na linguagem de consulta e manipulação de dados do banco, padronizando assim a linguagem SQL (</w:t>
+      </w:r>
+      <w:proofErr w:type="spellStart"/>
+      <w:r>
+        <w:rPr>
+          <w:rFonts w:ascii="Arial" w:hAnsi="Arial" w:cs="Arial"/>
+          <w:i/>
+          <w:sz w:val="24"/>
+          <w:szCs w:val="24"/>
+          <w:lang w:val="pt-BR"/>
+        </w:rPr>
         <w:t>Structured</w:t>
       </w:r>
       <w:proofErr w:type="spellEnd"/>
       <w:r>
         <w:rPr>
           <w:rFonts w:ascii="Arial" w:hAnsi="Arial" w:cs="Arial"/>
+          <w:i/>
           <w:sz w:val="24"/>
           <w:szCs w:val="24"/>
           <w:lang w:val="pt-BR"/>
@@ -123,6 +181,7 @@
       <w:r>
         <w:rPr>
           <w:rFonts w:ascii="Arial" w:hAnsi="Arial" w:cs="Arial"/>
+          <w:i/>
           <w:sz w:val="24"/>
           <w:szCs w:val="24"/>
           <w:lang w:val="pt-BR"/>
@@ -183,25 +242,18 @@
       <w:r>
         <w:rPr>
           <w:rFonts w:ascii="Arial" w:hAnsi="Arial" w:cs="Arial"/>
-          <w:sz w:val="24"/>
-          <w:szCs w:val="24"/>
-          <w:lang w:val="pt-BR"/>
-        </w:rPr>
-        <w:t>No</w:t>
-      </w:r>
-      <w:r>
-        <w:rPr>
-          <w:rFonts w:ascii="Arial" w:hAnsi="Arial" w:cs="Arial"/>
-          <w:sz w:val="24"/>
-          <w:szCs w:val="24"/>
-          <w:lang w:val="pt-BR"/>
-        </w:rPr>
-        <w:t>t-only</w:t>
+          <w:i/>
+          <w:sz w:val="24"/>
+          <w:szCs w:val="24"/>
+          <w:lang w:val="pt-BR"/>
+        </w:rPr>
+        <w:t>Not-only</w:t>
       </w:r>
       <w:proofErr w:type="spellEnd"/>
       <w:r>
         <w:rPr>
           <w:rFonts w:ascii="Arial" w:hAnsi="Arial" w:cs="Arial"/>
+          <w:i/>
           <w:sz w:val="24"/>
           <w:szCs w:val="24"/>
           <w:lang w:val="pt-BR"/>
@@ -212,6 +264,7 @@
       <w:r>
         <w:rPr>
           <w:rFonts w:ascii="Arial" w:hAnsi="Arial" w:cs="Arial"/>
+          <w:i/>
           <w:sz w:val="24"/>
           <w:szCs w:val="24"/>
           <w:lang w:val="pt-BR"/>
@@ -222,6 +275,7 @@
       <w:r>
         <w:rPr>
           <w:rFonts w:ascii="Arial" w:hAnsi="Arial" w:cs="Arial"/>
+          <w:i/>
           <w:sz w:val="24"/>
           <w:szCs w:val="24"/>
           <w:lang w:val="pt-BR"/>
@@ -232,6 +286,7 @@
       <w:r>
         <w:rPr>
           <w:rFonts w:ascii="Arial" w:hAnsi="Arial" w:cs="Arial"/>
+          <w:i/>
           <w:sz w:val="24"/>
           <w:szCs w:val="24"/>
           <w:lang w:val="pt-BR"/>
@@ -252,6 +307,7 @@
       <w:r>
         <w:rPr>
           <w:rFonts w:ascii="Arial" w:hAnsi="Arial" w:cs="Arial"/>
+          <w:i/>
           <w:sz w:val="24"/>
           <w:szCs w:val="24"/>
           <w:lang w:val="pt-BR"/>
@@ -262,6 +318,7 @@
       <w:r>
         <w:rPr>
           <w:rFonts w:ascii="Arial" w:hAnsi="Arial" w:cs="Arial"/>
+          <w:i/>
           <w:sz w:val="24"/>
           <w:szCs w:val="24"/>
           <w:lang w:val="pt-BR"/>
@@ -272,6 +329,7 @@
       <w:r>
         <w:rPr>
           <w:rFonts w:ascii="Arial" w:hAnsi="Arial" w:cs="Arial"/>
+          <w:i/>
           <w:sz w:val="24"/>
           <w:szCs w:val="24"/>
           <w:lang w:val="pt-BR"/>
@@ -292,6 +350,7 @@
       <w:r>
         <w:rPr>
           <w:rFonts w:ascii="Arial" w:hAnsi="Arial" w:cs="Arial"/>
+          <w:i/>
           <w:sz w:val="24"/>
           <w:szCs w:val="24"/>
           <w:lang w:val="pt-BR"/>
@@ -302,6 +361,7 @@
       <w:r>
         <w:rPr>
           <w:rFonts w:ascii="Arial" w:hAnsi="Arial" w:cs="Arial"/>
+          <w:i/>
           <w:sz w:val="24"/>
           <w:szCs w:val="24"/>
           <w:lang w:val="pt-BR"/>
@@ -312,6 +372,7 @@
       <w:r>
         <w:rPr>
           <w:rFonts w:ascii="Arial" w:hAnsi="Arial" w:cs="Arial"/>
+          <w:i/>
           <w:sz w:val="24"/>
           <w:szCs w:val="24"/>
           <w:lang w:val="pt-BR"/>
@@ -326,7 +387,96 @@
           <w:szCs w:val="24"/>
           <w:lang w:val="pt-BR"/>
         </w:rPr>
-        <w:t>). Sendo assim, o banco de dados fica mais leve, e consequentemente mais rápido, o que facilita no tratamento de grandes volumes de dados (big data).</w:t>
+        <w:t xml:space="preserve">). Sendo assim, o banco de dados fica mais leve, e consequentemente mais rápido, o que facilita no tratamento de grandes volumes de dados </w:t>
+      </w:r>
+      <w:r>
+        <w:rPr>
+          <w:rFonts w:ascii="Arial" w:hAnsi="Arial" w:cs="Arial"/>
+          <w:sz w:val="24"/>
+          <w:szCs w:val="24"/>
+          <w:lang w:val="pt-BR"/>
+        </w:rPr>
+        <w:t>(big data).</w:t>
+      </w:r>
+    </w:p>
+    <w:p>
+      <w:pPr>
+        <w:rPr>
+          <w:rFonts w:ascii="Arial" w:hAnsi="Arial" w:cs="Arial"/>
+          <w:sz w:val="24"/>
+          <w:szCs w:val="24"/>
+          <w:lang w:val="pt-BR"/>
+        </w:rPr>
+      </w:pPr>
+      <w:r>
+        <w:rPr>
+          <w:rFonts w:ascii="Arial" w:hAnsi="Arial" w:cs="Arial"/>
+          <w:sz w:val="24"/>
+          <w:szCs w:val="24"/>
+          <w:lang w:val="pt-BR"/>
+        </w:rPr>
+        <w:tab/>
+        <w:t xml:space="preserve">Quando nos referimos aos bancos de dados open </w:t>
+      </w:r>
+      <w:proofErr w:type="spellStart"/>
+      <w:r>
+        <w:rPr>
+          <w:rFonts w:ascii="Arial" w:hAnsi="Arial" w:cs="Arial"/>
+          <w:sz w:val="24"/>
+          <w:szCs w:val="24"/>
+          <w:lang w:val="pt-BR"/>
+        </w:rPr>
+        <w:t>source</w:t>
+      </w:r>
+      <w:proofErr w:type="spellEnd"/>
+      <w:r>
+        <w:rPr>
+          <w:rFonts w:ascii="Arial" w:hAnsi="Arial" w:cs="Arial"/>
+          <w:sz w:val="24"/>
+          <w:szCs w:val="24"/>
+          <w:lang w:val="pt-BR"/>
+        </w:rPr>
+        <w:t xml:space="preserve"> que são relacionais, há diversas opções disponíveis na internet, entre os mais famosos temos o MySQL, PostgreSQL e </w:t>
+      </w:r>
+      <w:proofErr w:type="spellStart"/>
+      <w:r>
+        <w:rPr>
+          <w:rFonts w:ascii="Arial" w:hAnsi="Arial" w:cs="Arial"/>
+          <w:sz w:val="24"/>
+          <w:szCs w:val="24"/>
+          <w:lang w:val="pt-BR"/>
+        </w:rPr>
+        <w:t>MariaDB</w:t>
+      </w:r>
+      <w:proofErr w:type="spellEnd"/>
+      <w:r>
+        <w:rPr>
+          <w:rFonts w:ascii="Arial" w:hAnsi="Arial" w:cs="Arial"/>
+          <w:sz w:val="24"/>
+          <w:szCs w:val="24"/>
+          <w:lang w:val="pt-BR"/>
+        </w:rPr>
+        <w:t xml:space="preserve">. No caso dos bancos de dados não relacionais, sobressaem-se o </w:t>
+      </w:r>
+      <w:proofErr w:type="spellStart"/>
+      <w:r>
+        <w:rPr>
+          <w:rFonts w:ascii="Arial" w:hAnsi="Arial" w:cs="Arial"/>
+          <w:sz w:val="24"/>
+          <w:szCs w:val="24"/>
+          <w:lang w:val="pt-BR"/>
+        </w:rPr>
+        <w:t>MongoDB</w:t>
+      </w:r>
+      <w:proofErr w:type="spellEnd"/>
+      <w:r>
+        <w:rPr>
+          <w:rFonts w:ascii="Arial" w:hAnsi="Arial" w:cs="Arial"/>
+          <w:sz w:val="24"/>
+          <w:szCs w:val="24"/>
+          <w:lang w:val="pt-BR"/>
+        </w:rPr>
+        <w:t>, Redis e Cassandra.</w:t>
       </w:r>
     </w:p>
     <w:p>
@@ -334,7 +484,6 @@
         <w:ind w:firstLine="720"/>
         <w:rPr>
           <w:rFonts w:ascii="Arial" w:hAnsi="Arial" w:cs="Arial"/>
-          <w:color w:val="00B050"/>
           <w:sz w:val="24"/>
           <w:szCs w:val="24"/>
           <w:lang w:val="pt-BR"/>
@@ -343,65 +492,174 @@
       <w:r>
         <w:rPr>
           <w:rFonts w:ascii="Arial" w:hAnsi="Arial" w:cs="Arial"/>
-          <w:color w:val="00B050"/>
-          <w:sz w:val="24"/>
-          <w:szCs w:val="24"/>
-          <w:lang w:val="pt-BR"/>
-        </w:rPr>
-        <w:t>Os bancos de dados não relacionais são classificados por chave-valor, banco de dados de documentos, armazenamento em famílias de uma coluna e banco de dados de grafos diferente do banco de dados relacional representa o banco de dados como uma coleção de relações</w:t>
+          <w:sz w:val="24"/>
+          <w:szCs w:val="24"/>
+          <w:lang w:val="pt-BR"/>
+        </w:rPr>
+        <w:t xml:space="preserve">Para objeto de estudo neste trabalho escolhemos o MySQL e </w:t>
+      </w:r>
+      <w:proofErr w:type="spellStart"/>
+      <w:r>
+        <w:rPr>
+          <w:rFonts w:ascii="Arial" w:hAnsi="Arial" w:cs="Arial"/>
+          <w:sz w:val="24"/>
+          <w:szCs w:val="24"/>
+          <w:lang w:val="pt-BR"/>
+        </w:rPr>
+        <w:t>MongoDB</w:t>
+      </w:r>
+      <w:proofErr w:type="spellEnd"/>
+      <w:r>
+        <w:rPr>
+          <w:rFonts w:ascii="Arial" w:hAnsi="Arial" w:cs="Arial"/>
+          <w:sz w:val="24"/>
+          <w:szCs w:val="24"/>
+          <w:lang w:val="pt-BR"/>
+        </w:rPr>
+        <w:t xml:space="preserve"> como banco de dados </w:t>
+      </w:r>
+      <w:r>
+        <w:rPr>
+          <w:rFonts w:ascii="Arial" w:hAnsi="Arial" w:cs="Arial"/>
+          <w:i/>
+          <w:sz w:val="24"/>
+          <w:szCs w:val="24"/>
+          <w:lang w:val="pt-BR"/>
+        </w:rPr>
+        <w:t xml:space="preserve">open </w:t>
+      </w:r>
+      <w:proofErr w:type="spellStart"/>
+      <w:r>
+        <w:rPr>
+          <w:rFonts w:ascii="Arial" w:hAnsi="Arial" w:cs="Arial"/>
+          <w:i/>
+          <w:sz w:val="24"/>
+          <w:szCs w:val="24"/>
+          <w:lang w:val="pt-BR"/>
+        </w:rPr>
+        <w:t>sources</w:t>
+      </w:r>
+      <w:proofErr w:type="spellEnd"/>
+      <w:r>
+        <w:rPr>
+          <w:rFonts w:ascii="Arial" w:hAnsi="Arial" w:cs="Arial"/>
+          <w:sz w:val="24"/>
+          <w:szCs w:val="24"/>
+          <w:lang w:val="pt-BR"/>
+        </w:rPr>
+        <w:t xml:space="preserve"> e o SQL Server como banco de dados </w:t>
+      </w:r>
+      <w:proofErr w:type="spellStart"/>
+      <w:r>
+        <w:rPr>
+          <w:rFonts w:ascii="Arial" w:hAnsi="Arial" w:cs="Arial"/>
+          <w:i/>
+          <w:sz w:val="24"/>
+          <w:szCs w:val="24"/>
+          <w:lang w:val="pt-BR"/>
+        </w:rPr>
+        <w:t>closed</w:t>
+      </w:r>
+      <w:proofErr w:type="spellEnd"/>
+      <w:r>
+        <w:rPr>
+          <w:rFonts w:ascii="Arial" w:hAnsi="Arial" w:cs="Arial"/>
+          <w:i/>
+          <w:sz w:val="24"/>
+          <w:szCs w:val="24"/>
+          <w:lang w:val="pt-BR"/>
+        </w:rPr>
+        <w:t xml:space="preserve"> </w:t>
+      </w:r>
+      <w:proofErr w:type="spellStart"/>
+      <w:r>
+        <w:rPr>
+          <w:rFonts w:ascii="Arial" w:hAnsi="Arial" w:cs="Arial"/>
+          <w:i/>
+          <w:sz w:val="24"/>
+          <w:szCs w:val="24"/>
+          <w:lang w:val="pt-BR"/>
+        </w:rPr>
+        <w:t>source</w:t>
+      </w:r>
+      <w:proofErr w:type="spellEnd"/>
+      <w:r>
+        <w:rPr>
+          <w:rFonts w:ascii="Arial" w:hAnsi="Arial" w:cs="Arial"/>
+          <w:sz w:val="24"/>
+          <w:szCs w:val="24"/>
+          <w:lang w:val="pt-BR"/>
+        </w:rPr>
+        <w:t xml:space="preserve">. </w:t>
+      </w:r>
+      <w:r>
+        <w:rPr>
+          <w:rFonts w:ascii="Arial" w:hAnsi="Arial" w:cs="Arial"/>
+          <w:sz w:val="24"/>
+          <w:szCs w:val="24"/>
+          <w:lang w:val="pt-BR"/>
+        </w:rPr>
+        <w:t xml:space="preserve">O objetivo deste trabalho consiste em comparar diferentes características de cada um e apresentar um </w:t>
+      </w:r>
+      <w:r>
+        <w:rPr>
+          <w:rFonts w:ascii="Arial" w:hAnsi="Arial" w:cs="Arial"/>
+          <w:i/>
+          <w:sz w:val="24"/>
+          <w:szCs w:val="24"/>
+          <w:lang w:val="pt-BR"/>
+        </w:rPr>
+        <w:t>framework</w:t>
+      </w:r>
+      <w:r>
+        <w:rPr>
+          <w:rFonts w:ascii="Arial" w:hAnsi="Arial" w:cs="Arial"/>
+          <w:sz w:val="24"/>
+          <w:szCs w:val="24"/>
+          <w:lang w:val="pt-BR"/>
+        </w:rPr>
+        <w:t xml:space="preserve"> capaz de realizar a conversão do SQL para </w:t>
+      </w:r>
+      <w:proofErr w:type="spellStart"/>
+      <w:r>
+        <w:rPr>
+          <w:rFonts w:ascii="Arial" w:hAnsi="Arial" w:cs="Arial"/>
+          <w:sz w:val="24"/>
+          <w:szCs w:val="24"/>
+          <w:lang w:val="pt-BR"/>
+        </w:rPr>
+        <w:t>NoSQL</w:t>
+      </w:r>
+      <w:proofErr w:type="spellEnd"/>
+      <w:r>
+        <w:rPr>
+          <w:rFonts w:ascii="Arial" w:hAnsi="Arial" w:cs="Arial"/>
+          <w:sz w:val="24"/>
+          <w:szCs w:val="24"/>
+          <w:lang w:val="pt-BR"/>
+        </w:rPr>
+        <w:t>.</w:t>
       </w:r>
     </w:p>
     <w:p>
       <w:pPr>
         <w:ind w:firstLine="720"/>
-        <w:rPr>
-          <w:rFonts w:ascii="Arial" w:hAnsi="Arial" w:cs="Arial"/>
-          <w:color w:val="00B050"/>
-          <w:sz w:val="24"/>
+        <w:jc w:val="center"/>
+        <w:rPr>
+          <w:rFonts w:ascii="Arial" w:hAnsi="Arial" w:cs="Arial"/>
+          <w:sz w:val="28"/>
           <w:szCs w:val="24"/>
           <w:lang w:val="pt-BR"/>
         </w:rPr>
       </w:pPr>
-      <w:r>
-        <w:rPr>
-          <w:rFonts w:ascii="Arial" w:hAnsi="Arial" w:cs="Arial"/>
-          <w:color w:val="00B050"/>
-          <w:sz w:val="24"/>
-          <w:szCs w:val="24"/>
-          <w:lang w:val="pt-BR"/>
-        </w:rPr>
-        <w:t xml:space="preserve">Referência: RABELO, Daniel Ferreira; CÂNDIDO, Marco Vinicius </w:t>
-      </w:r>
-      <w:proofErr w:type="spellStart"/>
-      <w:r>
-        <w:rPr>
-          <w:rFonts w:ascii="Arial" w:hAnsi="Arial" w:cs="Arial"/>
-          <w:color w:val="00B050"/>
-          <w:sz w:val="24"/>
-          <w:szCs w:val="24"/>
-          <w:lang w:val="pt-BR"/>
-        </w:rPr>
-        <w:t>Isecke</w:t>
-      </w:r>
-      <w:proofErr w:type="spellEnd"/>
-      <w:r>
-        <w:rPr>
-          <w:rFonts w:ascii="Arial" w:hAnsi="Arial" w:cs="Arial"/>
-          <w:color w:val="00B050"/>
-          <w:sz w:val="24"/>
-          <w:szCs w:val="24"/>
-          <w:lang w:val="pt-BR"/>
-        </w:rPr>
-        <w:t>. ANÁLISE DE DESEMPENHO DE BANCO DE DADOS NOSQL EM UM SISTEMA QUE UTILIZA UM BANCO DE DADOS RELACIONAL E NÃO RELACIONAL PARA ARMAZENAMENTO DE DADOS. 2017.</w:t>
-      </w:r>
     </w:p>
     <w:p>
       <w:pPr>
         <w:ind w:firstLine="720"/>
-        <w:rPr>
-          <w:rFonts w:ascii="Arial" w:hAnsi="Arial" w:cs="Arial"/>
-          <w:color w:val="FF0000"/>
-          <w:sz w:val="24"/>
+        <w:jc w:val="center"/>
+        <w:rPr>
+          <w:rFonts w:ascii="Arial" w:hAnsi="Arial" w:cs="Arial"/>
+          <w:sz w:val="28"/>
           <w:szCs w:val="24"/>
           <w:lang w:val="pt-BR"/>
         </w:rPr>
@@ -409,117 +667,28 @@
       <w:r>
         <w:rPr>
           <w:rFonts w:ascii="Arial" w:hAnsi="Arial" w:cs="Arial"/>
-          <w:color w:val="FF0000"/>
-          <w:sz w:val="24"/>
-          <w:szCs w:val="24"/>
-          <w:lang w:val="pt-BR"/>
-        </w:rPr>
-        <w:t xml:space="preserve">Já </w:t>
-      </w:r>
-      <w:proofErr w:type="spellStart"/>
-      <w:r>
-        <w:rPr>
-          <w:rFonts w:ascii="Arial" w:hAnsi="Arial" w:cs="Arial"/>
-          <w:color w:val="FF0000"/>
-          <w:sz w:val="24"/>
-          <w:szCs w:val="24"/>
-          <w:lang w:val="pt-BR"/>
-        </w:rPr>
-        <w:t>NoSQL</w:t>
-      </w:r>
-      <w:proofErr w:type="spellEnd"/>
-      <w:r>
-        <w:rPr>
-          <w:rFonts w:ascii="Arial" w:hAnsi="Arial" w:cs="Arial"/>
-          <w:color w:val="FF0000"/>
-          <w:sz w:val="24"/>
-          <w:szCs w:val="24"/>
-          <w:lang w:val="pt-BR"/>
-        </w:rPr>
-        <w:t xml:space="preserve"> é uma metodologia que usa chave primaria, mas guarda todos os dados em um único local como se fosse uma pilha de dados com </w:t>
-      </w:r>
-      <w:r>
-        <w:rPr>
-          <w:rFonts w:ascii="Arial" w:hAnsi="Arial" w:cs="Arial"/>
-          <w:color w:val="FF0000"/>
-          <w:sz w:val="24"/>
-          <w:szCs w:val="24"/>
-          <w:lang w:val="pt-BR"/>
-        </w:rPr>
-        <w:t>várias</w:t>
-      </w:r>
-      <w:r>
-        <w:rPr>
-          <w:rFonts w:ascii="Arial" w:hAnsi="Arial" w:cs="Arial"/>
-          <w:color w:val="FF0000"/>
-          <w:sz w:val="24"/>
-          <w:szCs w:val="24"/>
-          <w:lang w:val="pt-BR"/>
-        </w:rPr>
-        <w:t xml:space="preserve"> pranchetas. Embora o banco de dados relacional predomine há algumas décadas, os conceitos relacionados ao modelo não-relacional – o </w:t>
-      </w:r>
-      <w:proofErr w:type="spellStart"/>
-      <w:r>
-        <w:rPr>
-          <w:rFonts w:ascii="Arial" w:hAnsi="Arial" w:cs="Arial"/>
-          <w:color w:val="FF0000"/>
-          <w:sz w:val="24"/>
-          <w:szCs w:val="24"/>
-          <w:lang w:val="pt-BR"/>
-        </w:rPr>
-        <w:t>NoSQL</w:t>
-      </w:r>
-      <w:proofErr w:type="spellEnd"/>
-      <w:r>
-        <w:rPr>
-          <w:rFonts w:ascii="Arial" w:hAnsi="Arial" w:cs="Arial"/>
-          <w:color w:val="FF0000"/>
-          <w:sz w:val="24"/>
-          <w:szCs w:val="24"/>
-          <w:lang w:val="pt-BR"/>
-        </w:rPr>
-        <w:t xml:space="preserve"> – estão sendo cada vez mais difundidos. Entretanto, existem vantagens e desvantagens em relação a sua </w:t>
-      </w:r>
-      <w:r>
-        <w:rPr>
-          <w:rFonts w:ascii="Arial" w:hAnsi="Arial" w:cs="Arial"/>
-          <w:color w:val="FF0000"/>
-          <w:sz w:val="24"/>
-          <w:szCs w:val="24"/>
-          <w:lang w:val="pt-BR"/>
-        </w:rPr>
-        <w:lastRenderedPageBreak/>
-        <w:t xml:space="preserve">adoção, mas em se tratando de ambientes Big Data, a sua aplicabilidade é de extrema relevância, pois possibilita que os dados sejam processados, armazenados e manipulados com maior desempenho, pelo fato deste modelo ser projetado para tal ambiente. Assim, podemos dizer que o </w:t>
-      </w:r>
-      <w:proofErr w:type="spellStart"/>
-      <w:r>
-        <w:rPr>
-          <w:rFonts w:ascii="Arial" w:hAnsi="Arial" w:cs="Arial"/>
-          <w:color w:val="FF0000"/>
-          <w:sz w:val="24"/>
-          <w:szCs w:val="24"/>
-          <w:lang w:val="pt-BR"/>
-        </w:rPr>
-        <w:t>NoSQL</w:t>
-      </w:r>
-      <w:proofErr w:type="spellEnd"/>
-      <w:r>
-        <w:rPr>
-          <w:rFonts w:ascii="Arial" w:hAnsi="Arial" w:cs="Arial"/>
-          <w:color w:val="FF0000"/>
-          <w:sz w:val="24"/>
-          <w:szCs w:val="24"/>
-          <w:lang w:val="pt-BR"/>
-        </w:rPr>
-        <w:t xml:space="preserve"> surge como uma alternativa aos bancos de dados convencionais, suprindo as restrições (desempenho) ao tratar grandes volumes de dados (Big Data).</w:t>
+          <w:sz w:val="28"/>
+          <w:szCs w:val="24"/>
+          <w:lang w:val="pt-BR"/>
+        </w:rPr>
+        <w:t>D</w:t>
+      </w:r>
+      <w:r>
+        <w:rPr>
+          <w:rFonts w:ascii="Arial" w:hAnsi="Arial" w:cs="Arial"/>
+          <w:sz w:val="28"/>
+          <w:szCs w:val="24"/>
+          <w:lang w:val="pt-BR"/>
+        </w:rPr>
+        <w:t>esenvolvimento</w:t>
       </w:r>
     </w:p>
     <w:p>
       <w:pPr>
         <w:ind w:firstLine="720"/>
-        <w:rPr>
-          <w:rFonts w:ascii="Arial" w:hAnsi="Arial" w:cs="Arial"/>
-          <w:color w:val="FF0000"/>
+        <w:jc w:val="center"/>
+        <w:rPr>
+          <w:rFonts w:ascii="Arial" w:hAnsi="Arial" w:cs="Arial"/>
           <w:sz w:val="24"/>
           <w:szCs w:val="24"/>
           <w:lang w:val="pt-BR"/>
@@ -528,44 +697,12 @@
       <w:r>
         <w:rPr>
           <w:rFonts w:ascii="Arial" w:hAnsi="Arial" w:cs="Arial"/>
-          <w:color w:val="FF0000"/>
-          <w:sz w:val="24"/>
-          <w:szCs w:val="24"/>
-          <w:lang w:val="pt-BR"/>
-        </w:rPr>
-        <w:t>Referência</w:t>
-      </w:r>
-      <w:r>
-        <w:rPr>
-          <w:rFonts w:ascii="Arial" w:hAnsi="Arial" w:cs="Arial"/>
-          <w:color w:val="FF0000"/>
-          <w:sz w:val="24"/>
-          <w:szCs w:val="24"/>
-          <w:lang w:val="pt-BR"/>
-        </w:rPr>
-        <w:t xml:space="preserve">: PADILHA, Renata Junges; SCHUCH, Regis Rodolfo; DE LIMA, Claudinei. </w:t>
-      </w:r>
-      <w:proofErr w:type="spellStart"/>
-      <w:r>
-        <w:rPr>
-          <w:rFonts w:ascii="Arial" w:hAnsi="Arial" w:cs="Arial"/>
-          <w:color w:val="FF0000"/>
-          <w:sz w:val="24"/>
-          <w:szCs w:val="24"/>
-          <w:lang w:val="pt-BR"/>
-        </w:rPr>
-        <w:t>NoSQL</w:t>
-      </w:r>
-      <w:proofErr w:type="spellEnd"/>
-      <w:r>
-        <w:rPr>
-          <w:rFonts w:ascii="Arial" w:hAnsi="Arial" w:cs="Arial"/>
-          <w:color w:val="FF0000"/>
-          <w:sz w:val="24"/>
-          <w:szCs w:val="24"/>
-          <w:lang w:val="pt-BR"/>
-        </w:rPr>
-        <w:t xml:space="preserve"> EM CONTEXTOS DE BIG DATA. Revista GEDECON-Gestão e Desenvolvimento em Contexto, v. 5, n. 1, p. 148-151, 2017.</w:t>
+          <w:sz w:val="24"/>
+          <w:szCs w:val="24"/>
+          <w:lang w:val="pt-BR"/>
+        </w:rPr>
+        <w:lastRenderedPageBreak/>
+        <w:t>Definição</w:t>
       </w:r>
     </w:p>
     <w:p>
@@ -573,6 +710,7 @@
         <w:ind w:firstLine="720"/>
         <w:rPr>
           <w:rFonts w:ascii="Arial" w:hAnsi="Arial" w:cs="Arial"/>
+          <w:color w:val="00B050"/>
           <w:sz w:val="24"/>
           <w:szCs w:val="24"/>
           <w:lang w:val="pt-BR"/>
@@ -581,11 +719,22 @@
       <w:r>
         <w:rPr>
           <w:rFonts w:ascii="Arial" w:hAnsi="Arial" w:cs="Arial"/>
-          <w:sz w:val="24"/>
-          <w:szCs w:val="24"/>
-          <w:lang w:val="pt-BR"/>
-        </w:rPr>
-        <w:t xml:space="preserve">Devido ao sucesso na construção de softwares de gerenciamento de banco de dados, a demanda por este tipo de ferramenta foi crescendo e a implementação de um software proprietário começava a esbarrar nas propriedades de patentes, o que tornava inviável realizar alterações do comportamento do software para atender casos específicos. Além disso, nem sempre todos os termos de um contrato de licença satisfaziam o contratante, o qual era obrigado a submeter-se devido à falta de alternativas ou então se abster de tal ferramenta. </w:t>
+          <w:color w:val="00B050"/>
+          <w:sz w:val="24"/>
+          <w:szCs w:val="24"/>
+          <w:lang w:val="pt-BR"/>
+        </w:rPr>
+        <w:t>Os bancos de dados não relacionais são classificados por chave-valor, banco de dados de documentos, armazenamento em famílias de uma coluna e banco de dados de grafos diferente do banco de dados relacional representa o banco de dados como uma coleção de relações</w:t>
+      </w:r>
+      <w:r>
+        <w:rPr>
+          <w:rFonts w:ascii="Arial" w:hAnsi="Arial" w:cs="Arial"/>
+          <w:color w:val="00B050"/>
+          <w:sz w:val="24"/>
+          <w:szCs w:val="24"/>
+          <w:lang w:val="pt-BR"/>
+        </w:rPr>
+        <w:t>.</w:t>
       </w:r>
     </w:p>
     <w:p>
@@ -593,6 +742,7 @@
         <w:ind w:firstLine="720"/>
         <w:rPr>
           <w:rFonts w:ascii="Arial" w:hAnsi="Arial" w:cs="Arial"/>
+          <w:color w:val="00B050"/>
           <w:sz w:val="24"/>
           <w:szCs w:val="24"/>
           <w:lang w:val="pt-BR"/>
@@ -601,111 +751,34 @@
       <w:r>
         <w:rPr>
           <w:rFonts w:ascii="Arial" w:hAnsi="Arial" w:cs="Arial"/>
-          <w:sz w:val="24"/>
-          <w:szCs w:val="24"/>
-          <w:lang w:val="pt-BR"/>
-        </w:rPr>
-        <w:t>Neste cenário surgiu duas vertentes, ambas já existentes no software em geral, mas que passou então a ser adotado para o banco de dados. A política de código fechado (</w:t>
+          <w:color w:val="00B050"/>
+          <w:sz w:val="24"/>
+          <w:szCs w:val="24"/>
+          <w:lang w:val="pt-BR"/>
+        </w:rPr>
+        <w:t xml:space="preserve">Referência: RABELO, Daniel Ferreira; CÂNDIDO, Marco Vinicius </w:t>
       </w:r>
       <w:proofErr w:type="spellStart"/>
       <w:r>
         <w:rPr>
           <w:rFonts w:ascii="Arial" w:hAnsi="Arial" w:cs="Arial"/>
-          <w:sz w:val="24"/>
-          <w:szCs w:val="24"/>
-          <w:lang w:val="pt-BR"/>
-        </w:rPr>
-        <w:t>closed</w:t>
+          <w:color w:val="00B050"/>
+          <w:sz w:val="24"/>
+          <w:szCs w:val="24"/>
+          <w:lang w:val="pt-BR"/>
+        </w:rPr>
+        <w:t>Isecke</w:t>
       </w:r>
       <w:proofErr w:type="spellEnd"/>
       <w:r>
         <w:rPr>
           <w:rFonts w:ascii="Arial" w:hAnsi="Arial" w:cs="Arial"/>
-          <w:sz w:val="24"/>
-          <w:szCs w:val="24"/>
-          <w:lang w:val="pt-BR"/>
-        </w:rPr>
-        <w:t xml:space="preserve"> </w:t>
-      </w:r>
-      <w:proofErr w:type="spellStart"/>
-      <w:r>
-        <w:rPr>
-          <w:rFonts w:ascii="Arial" w:hAnsi="Arial" w:cs="Arial"/>
-          <w:sz w:val="24"/>
-          <w:szCs w:val="24"/>
-          <w:lang w:val="pt-BR"/>
-        </w:rPr>
-        <w:t>source</w:t>
-      </w:r>
-      <w:proofErr w:type="spellEnd"/>
-      <w:r>
-        <w:rPr>
-          <w:rFonts w:ascii="Arial" w:hAnsi="Arial" w:cs="Arial"/>
-          <w:sz w:val="24"/>
-          <w:szCs w:val="24"/>
-          <w:lang w:val="pt-BR"/>
-        </w:rPr>
-        <w:t xml:space="preserve">) e a política de código aberto (open </w:t>
-      </w:r>
-      <w:proofErr w:type="spellStart"/>
-      <w:r>
-        <w:rPr>
-          <w:rFonts w:ascii="Arial" w:hAnsi="Arial" w:cs="Arial"/>
-          <w:sz w:val="24"/>
-          <w:szCs w:val="24"/>
-          <w:lang w:val="pt-BR"/>
-        </w:rPr>
-        <w:t>source</w:t>
-      </w:r>
-      <w:proofErr w:type="spellEnd"/>
-      <w:r>
-        <w:rPr>
-          <w:rFonts w:ascii="Arial" w:hAnsi="Arial" w:cs="Arial"/>
-          <w:sz w:val="24"/>
-          <w:szCs w:val="24"/>
-          <w:lang w:val="pt-BR"/>
-        </w:rPr>
-        <w:t xml:space="preserve">). Para diferenciar cada vertente, podemos definir open </w:t>
-      </w:r>
-      <w:proofErr w:type="spellStart"/>
-      <w:r>
-        <w:rPr>
-          <w:rFonts w:ascii="Arial" w:hAnsi="Arial" w:cs="Arial"/>
-          <w:sz w:val="24"/>
-          <w:szCs w:val="24"/>
-          <w:lang w:val="pt-BR"/>
-        </w:rPr>
-        <w:t>source</w:t>
-      </w:r>
-      <w:proofErr w:type="spellEnd"/>
-      <w:r>
-        <w:rPr>
-          <w:rFonts w:ascii="Arial" w:hAnsi="Arial" w:cs="Arial"/>
-          <w:sz w:val="24"/>
-          <w:szCs w:val="24"/>
-          <w:lang w:val="pt-BR"/>
-        </w:rPr>
-        <w:t xml:space="preserve"> como um software que os usuários podem usar, copiar, compartilhar, estudar, mudar e melhorar; isto inclui realização de mudanças no código fonte. Ou seja, o usuário (tanto individual como corporativo) pode fazer uso do software open </w:t>
-      </w:r>
-      <w:proofErr w:type="spellStart"/>
-      <w:r>
-        <w:rPr>
-          <w:rFonts w:ascii="Arial" w:hAnsi="Arial" w:cs="Arial"/>
-          <w:sz w:val="24"/>
-          <w:szCs w:val="24"/>
-          <w:lang w:val="pt-BR"/>
-        </w:rPr>
-        <w:t>source</w:t>
-      </w:r>
-      <w:proofErr w:type="spellEnd"/>
-      <w:r>
-        <w:rPr>
-          <w:rFonts w:ascii="Arial" w:hAnsi="Arial" w:cs="Arial"/>
-          <w:sz w:val="24"/>
-          <w:szCs w:val="24"/>
-          <w:lang w:val="pt-BR"/>
-        </w:rPr>
-        <w:t xml:space="preserve"> como bem entender. Já um software de código fechado, somente a empresa que é portadora dos direitos autorais do software tem o poder de alterar/visualizar o código-fonte de seu software.</w:t>
+          <w:color w:val="00B050"/>
+          <w:sz w:val="24"/>
+          <w:szCs w:val="24"/>
+          <w:lang w:val="pt-BR"/>
+        </w:rPr>
+        <w:t>. ANÁLISE DE DESEMPENHO DE BANCO DE DADOS NOSQL EM UM SISTEMA QUE UTILIZA UM BANCO DE DADOS RELACIONAL E NÃO RELACIONAL PARA ARMAZENAMENTO DE DADOS. 2017.</w:t>
       </w:r>
     </w:p>
     <w:p>
@@ -713,6 +786,7 @@
         <w:ind w:firstLine="720"/>
         <w:rPr>
           <w:rFonts w:ascii="Arial" w:hAnsi="Arial" w:cs="Arial"/>
+          <w:color w:val="FF0000"/>
           <w:sz w:val="24"/>
           <w:szCs w:val="24"/>
           <w:lang w:val="pt-BR"/>
@@ -721,51 +795,78 @@
       <w:r>
         <w:rPr>
           <w:rFonts w:ascii="Arial" w:hAnsi="Arial" w:cs="Arial"/>
-          <w:sz w:val="24"/>
-          <w:szCs w:val="24"/>
-          <w:lang w:val="pt-BR"/>
-        </w:rPr>
-        <w:t xml:space="preserve">Os bancos de dados open </w:t>
+          <w:color w:val="FF0000"/>
+          <w:sz w:val="24"/>
+          <w:szCs w:val="24"/>
+          <w:lang w:val="pt-BR"/>
+        </w:rPr>
+        <w:t xml:space="preserve">Já </w:t>
       </w:r>
       <w:proofErr w:type="spellStart"/>
       <w:r>
         <w:rPr>
           <w:rFonts w:ascii="Arial" w:hAnsi="Arial" w:cs="Arial"/>
-          <w:sz w:val="24"/>
-          <w:szCs w:val="24"/>
-          <w:lang w:val="pt-BR"/>
-        </w:rPr>
-        <w:t>source</w:t>
+          <w:color w:val="FF0000"/>
+          <w:sz w:val="24"/>
+          <w:szCs w:val="24"/>
+          <w:lang w:val="pt-BR"/>
+        </w:rPr>
+        <w:t>NoSQL</w:t>
       </w:r>
       <w:proofErr w:type="spellEnd"/>
       <w:r>
         <w:rPr>
           <w:rFonts w:ascii="Arial" w:hAnsi="Arial" w:cs="Arial"/>
-          <w:sz w:val="24"/>
-          <w:szCs w:val="24"/>
-          <w:lang w:val="pt-BR"/>
-        </w:rPr>
-        <w:t xml:space="preserve"> tem a vantagem de serem mais flexíveis e inovações podem ser feitas mais rapidamente do que nos bancos de dados de código fechado. Isso se deve ao fato de que possuem um suporte e milhares de programadores independentes que estão constantemente testando e corrigindo erros. Outra vantagem do banco de dados open </w:t>
+          <w:color w:val="FF0000"/>
+          <w:sz w:val="24"/>
+          <w:szCs w:val="24"/>
+          <w:lang w:val="pt-BR"/>
+        </w:rPr>
+        <w:t xml:space="preserve"> é uma metodologia que usa chave primaria, mas guarda todos os dados em um único local como se fosse uma pilha de dados com várias pranchetas. Embora o banco de dados relacional predomine há algumas décadas, os conceitos relacionados ao modelo não-relacional – o </w:t>
       </w:r>
       <w:proofErr w:type="spellStart"/>
       <w:r>
         <w:rPr>
           <w:rFonts w:ascii="Arial" w:hAnsi="Arial" w:cs="Arial"/>
-          <w:sz w:val="24"/>
-          <w:szCs w:val="24"/>
-          <w:lang w:val="pt-BR"/>
-        </w:rPr>
-        <w:t>source</w:t>
+          <w:color w:val="FF0000"/>
+          <w:sz w:val="24"/>
+          <w:szCs w:val="24"/>
+          <w:lang w:val="pt-BR"/>
+        </w:rPr>
+        <w:t>NoSQL</w:t>
       </w:r>
       <w:proofErr w:type="spellEnd"/>
       <w:r>
         <w:rPr>
           <w:rFonts w:ascii="Arial" w:hAnsi="Arial" w:cs="Arial"/>
-          <w:sz w:val="24"/>
-          <w:szCs w:val="24"/>
-          <w:lang w:val="pt-BR"/>
-        </w:rPr>
-        <w:t xml:space="preserve"> em relação ao suporte que possui da comunidade é que ele não necessariamente é dependente da empresa/pessoa que originalmente o desenvolveu.</w:t>
+          <w:color w:val="FF0000"/>
+          <w:sz w:val="24"/>
+          <w:szCs w:val="24"/>
+          <w:lang w:val="pt-BR"/>
+        </w:rPr>
+        <w:t xml:space="preserve"> – estão sendo cada vez mais difundidos. Entretanto, existem vantagens e desvantagens em relação a sua adoção, mas em se tratando de ambientes Big Data, a sua aplicabilidade é de extrema relevância, pois possibilita que os dados sejam processados, armazenados e manipulados com maior desempenho, pelo fato deste modelo ser projetado para tal ambiente. Assim, podemos dizer que o </w:t>
+      </w:r>
+      <w:proofErr w:type="spellStart"/>
+      <w:r>
+        <w:rPr>
+          <w:rFonts w:ascii="Arial" w:hAnsi="Arial" w:cs="Arial"/>
+          <w:color w:val="FF0000"/>
+          <w:sz w:val="24"/>
+          <w:szCs w:val="24"/>
+          <w:lang w:val="pt-BR"/>
+        </w:rPr>
+        <w:t>NoSQL</w:t>
+      </w:r>
+      <w:proofErr w:type="spellEnd"/>
+      <w:r>
+        <w:rPr>
+          <w:rFonts w:ascii="Arial" w:hAnsi="Arial" w:cs="Arial"/>
+          <w:color w:val="FF0000"/>
+          <w:sz w:val="24"/>
+          <w:szCs w:val="24"/>
+          <w:lang w:val="pt-BR"/>
+        </w:rPr>
+        <w:t xml:space="preserve"> surge como uma alternativa aos bancos de dados convencionais, suprindo as restrições (desempenho) ao tratar grandes volumes de dados (Big Data).</w:t>
       </w:r>
     </w:p>
     <w:p>
@@ -773,38 +874,711 @@
         <w:ind w:firstLine="720"/>
         <w:rPr>
           <w:rFonts w:ascii="Arial" w:hAnsi="Arial" w:cs="Arial"/>
-          <w:color w:val="00B0F0"/>
+          <w:color w:val="FF0000"/>
           <w:sz w:val="24"/>
           <w:szCs w:val="24"/>
           <w:lang w:val="pt-BR"/>
         </w:rPr>
       </w:pPr>
+      <w:r>
+        <w:rPr>
+          <w:rFonts w:ascii="Arial" w:hAnsi="Arial" w:cs="Arial"/>
+          <w:color w:val="FF0000"/>
+          <w:sz w:val="24"/>
+          <w:szCs w:val="24"/>
+          <w:lang w:val="pt-BR"/>
+        </w:rPr>
+        <w:t xml:space="preserve">Referência: PADILHA, Renata Junges; SCHUCH, Regis Rodolfo; DE LIMA, Claudinei. </w:t>
+      </w:r>
       <w:proofErr w:type="spellStart"/>
       <w:r>
         <w:rPr>
           <w:rFonts w:ascii="Arial" w:hAnsi="Arial" w:cs="Arial"/>
-          <w:color w:val="00B0F0"/>
-          <w:sz w:val="24"/>
-          <w:szCs w:val="24"/>
-          <w:lang w:val="pt-BR"/>
-        </w:rPr>
-        <w:t>NOSQLayer</w:t>
+          <w:color w:val="FF0000"/>
+          <w:sz w:val="24"/>
+          <w:szCs w:val="24"/>
+          <w:lang w:val="pt-BR"/>
+        </w:rPr>
+        <w:t>NoSQL</w:t>
       </w:r>
       <w:proofErr w:type="spellEnd"/>
       <w:r>
         <w:rPr>
           <w:rFonts w:ascii="Arial" w:hAnsi="Arial" w:cs="Arial"/>
-          <w:color w:val="00B0F0"/>
-          <w:sz w:val="24"/>
-          <w:szCs w:val="24"/>
-          <w:lang w:val="pt-BR"/>
-        </w:rPr>
-        <w:t xml:space="preserve"> </w:t>
+          <w:color w:val="FF0000"/>
+          <w:sz w:val="24"/>
+          <w:szCs w:val="24"/>
+          <w:lang w:val="pt-BR"/>
+        </w:rPr>
+        <w:t xml:space="preserve"> EM CONTEXTOS DE BIG DATA. Revista GEDECON-Gestão e Desenvolvimento em Contexto, v. 5, n. 1, p. 148-151, 2017.</w:t>
       </w:r>
     </w:p>
     <w:p>
       <w:pPr>
         <w:ind w:firstLine="720"/>
+        <w:jc w:val="center"/>
+        <w:rPr>
+          <w:rFonts w:ascii="Arial" w:hAnsi="Arial" w:cs="Arial"/>
+          <w:sz w:val="28"/>
+          <w:szCs w:val="24"/>
+          <w:lang w:val="pt-BR"/>
+        </w:rPr>
+      </w:pPr>
+    </w:p>
+    <w:p>
+      <w:pPr>
+        <w:ind w:firstLine="720"/>
+        <w:jc w:val="center"/>
+        <w:rPr>
+          <w:rFonts w:ascii="Arial" w:hAnsi="Arial" w:cs="Arial"/>
+          <w:sz w:val="28"/>
+          <w:szCs w:val="24"/>
+          <w:lang w:val="pt-BR"/>
+        </w:rPr>
+      </w:pPr>
+      <w:r>
+        <w:rPr>
+          <w:rFonts w:ascii="Arial" w:hAnsi="Arial" w:cs="Arial"/>
+          <w:sz w:val="28"/>
+          <w:szCs w:val="24"/>
+          <w:lang w:val="pt-BR"/>
+        </w:rPr>
+        <w:t>Contexto</w:t>
+      </w:r>
+    </w:p>
+    <w:p>
+      <w:pPr>
+        <w:ind w:firstLine="720"/>
+        <w:rPr>
+          <w:rFonts w:ascii="Arial" w:hAnsi="Arial" w:cs="Arial"/>
+          <w:sz w:val="24"/>
+          <w:szCs w:val="24"/>
+          <w:lang w:val="pt-BR"/>
+        </w:rPr>
+      </w:pPr>
+      <w:r>
+        <w:rPr>
+          <w:rFonts w:ascii="Arial" w:hAnsi="Arial" w:cs="Arial"/>
+          <w:sz w:val="24"/>
+          <w:szCs w:val="24"/>
+          <w:lang w:val="pt-BR"/>
+        </w:rPr>
+        <w:t xml:space="preserve">Devido ao sucesso na construção de </w:t>
+      </w:r>
+      <w:r>
+        <w:rPr>
+          <w:rFonts w:ascii="Arial" w:hAnsi="Arial" w:cs="Arial"/>
+          <w:i/>
+          <w:sz w:val="24"/>
+          <w:szCs w:val="24"/>
+          <w:lang w:val="pt-BR"/>
+        </w:rPr>
+        <w:t>softwares</w:t>
+      </w:r>
+      <w:r>
+        <w:rPr>
+          <w:rFonts w:ascii="Arial" w:hAnsi="Arial" w:cs="Arial"/>
+          <w:sz w:val="24"/>
+          <w:szCs w:val="24"/>
+          <w:lang w:val="pt-BR"/>
+        </w:rPr>
+        <w:t xml:space="preserve"> de gerenciamento de banco de dados, a demanda por este tipo de ferramenta foi crescendo e a implementação de um </w:t>
+      </w:r>
+      <w:r>
+        <w:rPr>
+          <w:rFonts w:ascii="Arial" w:hAnsi="Arial" w:cs="Arial"/>
+          <w:i/>
+          <w:sz w:val="24"/>
+          <w:szCs w:val="24"/>
+          <w:lang w:val="pt-BR"/>
+        </w:rPr>
+        <w:t>software</w:t>
+      </w:r>
+      <w:r>
+        <w:rPr>
+          <w:rFonts w:ascii="Arial" w:hAnsi="Arial" w:cs="Arial"/>
+          <w:sz w:val="24"/>
+          <w:szCs w:val="24"/>
+          <w:lang w:val="pt-BR"/>
+        </w:rPr>
+        <w:t xml:space="preserve"> proprietário começava a esbarrar nas propriedades de patentes, o que tornava inviável realizar alterações do comportamento do </w:t>
+      </w:r>
+      <w:r>
+        <w:rPr>
+          <w:rFonts w:ascii="Arial" w:hAnsi="Arial" w:cs="Arial"/>
+          <w:i/>
+          <w:sz w:val="24"/>
+          <w:szCs w:val="24"/>
+          <w:lang w:val="pt-BR"/>
+        </w:rPr>
+        <w:t>software</w:t>
+      </w:r>
+      <w:r>
+        <w:rPr>
+          <w:rFonts w:ascii="Arial" w:hAnsi="Arial" w:cs="Arial"/>
+          <w:sz w:val="24"/>
+          <w:szCs w:val="24"/>
+          <w:lang w:val="pt-BR"/>
+        </w:rPr>
+        <w:t xml:space="preserve"> para atender casos específicos. Além disso, nem sempre todos os termos de um contrato de licença satisfaziam o contratante, o qual era obrigado a submeter-se devido à falta de alternativas ou então se abster de tal ferramenta. </w:t>
+      </w:r>
+    </w:p>
+    <w:p>
+      <w:pPr>
+        <w:ind w:firstLine="720"/>
+        <w:rPr>
+          <w:rFonts w:ascii="Arial" w:hAnsi="Arial" w:cs="Arial"/>
+          <w:sz w:val="24"/>
+          <w:szCs w:val="24"/>
+          <w:lang w:val="pt-BR"/>
+        </w:rPr>
+      </w:pPr>
+      <w:r>
+        <w:rPr>
+          <w:rFonts w:ascii="Arial" w:hAnsi="Arial" w:cs="Arial"/>
+          <w:sz w:val="24"/>
+          <w:szCs w:val="24"/>
+          <w:lang w:val="pt-BR"/>
+        </w:rPr>
+        <w:t>//INSERIR O CONTEXTO DO SQL SERVER</w:t>
+      </w:r>
+    </w:p>
+    <w:p>
+      <w:pPr>
+        <w:ind w:firstLine="720"/>
+        <w:rPr>
+          <w:rFonts w:ascii="Arial" w:hAnsi="Arial" w:cs="Arial"/>
+          <w:sz w:val="24"/>
+          <w:szCs w:val="24"/>
+          <w:lang w:val="pt-BR"/>
+        </w:rPr>
+      </w:pPr>
+      <w:r>
+        <w:rPr>
+          <w:rFonts w:ascii="Arial" w:hAnsi="Arial" w:cs="Arial"/>
+          <w:sz w:val="24"/>
+          <w:szCs w:val="24"/>
+          <w:lang w:val="pt-BR"/>
+        </w:rPr>
+        <w:t xml:space="preserve">Neste cenário surgiu duas vertentes, ambas já existentes no </w:t>
+      </w:r>
+      <w:r>
+        <w:rPr>
+          <w:rFonts w:ascii="Arial" w:hAnsi="Arial" w:cs="Arial"/>
+          <w:i/>
+          <w:sz w:val="24"/>
+          <w:szCs w:val="24"/>
+          <w:lang w:val="pt-BR"/>
+        </w:rPr>
+        <w:t>software</w:t>
+      </w:r>
+      <w:r>
+        <w:rPr>
+          <w:rFonts w:ascii="Arial" w:hAnsi="Arial" w:cs="Arial"/>
+          <w:sz w:val="24"/>
+          <w:szCs w:val="24"/>
+          <w:lang w:val="pt-BR"/>
+        </w:rPr>
+        <w:t xml:space="preserve"> em geral, mas que passou então a ser adotado para o banco de dados. A política de código fechado (</w:t>
+      </w:r>
+      <w:proofErr w:type="spellStart"/>
+      <w:r>
+        <w:rPr>
+          <w:rFonts w:ascii="Arial" w:hAnsi="Arial" w:cs="Arial"/>
+          <w:i/>
+          <w:sz w:val="24"/>
+          <w:szCs w:val="24"/>
+          <w:lang w:val="pt-BR"/>
+        </w:rPr>
+        <w:t>closed</w:t>
+      </w:r>
+      <w:proofErr w:type="spellEnd"/>
+      <w:r>
+        <w:rPr>
+          <w:rFonts w:ascii="Arial" w:hAnsi="Arial" w:cs="Arial"/>
+          <w:i/>
+          <w:sz w:val="24"/>
+          <w:szCs w:val="24"/>
+          <w:lang w:val="pt-BR"/>
+        </w:rPr>
+        <w:t xml:space="preserve"> </w:t>
+      </w:r>
+      <w:proofErr w:type="spellStart"/>
+      <w:r>
+        <w:rPr>
+          <w:rFonts w:ascii="Arial" w:hAnsi="Arial" w:cs="Arial"/>
+          <w:i/>
+          <w:sz w:val="24"/>
+          <w:szCs w:val="24"/>
+          <w:lang w:val="pt-BR"/>
+        </w:rPr>
+        <w:t>source</w:t>
+      </w:r>
+      <w:proofErr w:type="spellEnd"/>
+      <w:r>
+        <w:rPr>
+          <w:rFonts w:ascii="Arial" w:hAnsi="Arial" w:cs="Arial"/>
+          <w:sz w:val="24"/>
+          <w:szCs w:val="24"/>
+          <w:lang w:val="pt-BR"/>
+        </w:rPr>
+        <w:t>) e a política de código aberto (</w:t>
+      </w:r>
+      <w:r>
+        <w:rPr>
+          <w:rFonts w:ascii="Arial" w:hAnsi="Arial" w:cs="Arial"/>
+          <w:i/>
+          <w:sz w:val="24"/>
+          <w:szCs w:val="24"/>
+          <w:lang w:val="pt-BR"/>
+        </w:rPr>
+        <w:t xml:space="preserve">open </w:t>
+      </w:r>
+      <w:proofErr w:type="spellStart"/>
+      <w:r>
+        <w:rPr>
+          <w:rFonts w:ascii="Arial" w:hAnsi="Arial" w:cs="Arial"/>
+          <w:i/>
+          <w:sz w:val="24"/>
+          <w:szCs w:val="24"/>
+          <w:lang w:val="pt-BR"/>
+        </w:rPr>
+        <w:t>source</w:t>
+      </w:r>
+      <w:proofErr w:type="spellEnd"/>
+      <w:r>
+        <w:rPr>
+          <w:rFonts w:ascii="Arial" w:hAnsi="Arial" w:cs="Arial"/>
+          <w:sz w:val="24"/>
+          <w:szCs w:val="24"/>
+          <w:lang w:val="pt-BR"/>
+        </w:rPr>
+        <w:t xml:space="preserve">). Para diferenciar cada vertente, podemos definir </w:t>
+      </w:r>
+      <w:r>
+        <w:rPr>
+          <w:rFonts w:ascii="Arial" w:hAnsi="Arial" w:cs="Arial"/>
+          <w:i/>
+          <w:sz w:val="24"/>
+          <w:szCs w:val="24"/>
+          <w:lang w:val="pt-BR"/>
+        </w:rPr>
+        <w:t xml:space="preserve">open </w:t>
+      </w:r>
+      <w:proofErr w:type="spellStart"/>
+      <w:r>
+        <w:rPr>
+          <w:rFonts w:ascii="Arial" w:hAnsi="Arial" w:cs="Arial"/>
+          <w:i/>
+          <w:sz w:val="24"/>
+          <w:szCs w:val="24"/>
+          <w:lang w:val="pt-BR"/>
+        </w:rPr>
+        <w:t>source</w:t>
+      </w:r>
+      <w:proofErr w:type="spellEnd"/>
+      <w:r>
+        <w:rPr>
+          <w:rFonts w:ascii="Arial" w:hAnsi="Arial" w:cs="Arial"/>
+          <w:sz w:val="24"/>
+          <w:szCs w:val="24"/>
+          <w:lang w:val="pt-BR"/>
+        </w:rPr>
+        <w:t xml:space="preserve"> como um software que os usuários podem usar, copiar, compartilhar, estudar, mudar e melhorar; isto inclui realização de mudanças no código fonte. Ou seja, o usuário (tanto individual como corporativo) pode fazer uso do </w:t>
+      </w:r>
+      <w:r>
+        <w:rPr>
+          <w:rFonts w:ascii="Arial" w:hAnsi="Arial" w:cs="Arial"/>
+          <w:i/>
+          <w:sz w:val="24"/>
+          <w:szCs w:val="24"/>
+          <w:lang w:val="pt-BR"/>
+        </w:rPr>
+        <w:t>software</w:t>
+      </w:r>
+      <w:r>
+        <w:rPr>
+          <w:rFonts w:ascii="Arial" w:hAnsi="Arial" w:cs="Arial"/>
+          <w:sz w:val="24"/>
+          <w:szCs w:val="24"/>
+          <w:lang w:val="pt-BR"/>
+        </w:rPr>
+        <w:t xml:space="preserve"> </w:t>
+      </w:r>
+      <w:r>
+        <w:rPr>
+          <w:rFonts w:ascii="Arial" w:hAnsi="Arial" w:cs="Arial"/>
+          <w:i/>
+          <w:sz w:val="24"/>
+          <w:szCs w:val="24"/>
+          <w:lang w:val="pt-BR"/>
+        </w:rPr>
+        <w:t xml:space="preserve">open </w:t>
+      </w:r>
+      <w:proofErr w:type="spellStart"/>
+      <w:r>
+        <w:rPr>
+          <w:rFonts w:ascii="Arial" w:hAnsi="Arial" w:cs="Arial"/>
+          <w:i/>
+          <w:sz w:val="24"/>
+          <w:szCs w:val="24"/>
+          <w:lang w:val="pt-BR"/>
+        </w:rPr>
+        <w:t>source</w:t>
+      </w:r>
+      <w:proofErr w:type="spellEnd"/>
+      <w:r>
+        <w:rPr>
+          <w:rFonts w:ascii="Arial" w:hAnsi="Arial" w:cs="Arial"/>
+          <w:sz w:val="24"/>
+          <w:szCs w:val="24"/>
+          <w:lang w:val="pt-BR"/>
+        </w:rPr>
+        <w:t xml:space="preserve"> como bem entender. Já um </w:t>
+      </w:r>
+      <w:r>
+        <w:rPr>
+          <w:rFonts w:ascii="Arial" w:hAnsi="Arial" w:cs="Arial"/>
+          <w:i/>
+          <w:sz w:val="24"/>
+          <w:szCs w:val="24"/>
+          <w:lang w:val="pt-BR"/>
+        </w:rPr>
+        <w:t>software</w:t>
+      </w:r>
+      <w:r>
+        <w:rPr>
+          <w:rFonts w:ascii="Arial" w:hAnsi="Arial" w:cs="Arial"/>
+          <w:sz w:val="24"/>
+          <w:szCs w:val="24"/>
+          <w:lang w:val="pt-BR"/>
+        </w:rPr>
+        <w:t xml:space="preserve"> de código fechado, somente a empresa que é portadora dos direitos </w:t>
+      </w:r>
+      <w:r>
+        <w:rPr>
+          <w:rFonts w:ascii="Arial" w:hAnsi="Arial" w:cs="Arial"/>
+          <w:sz w:val="24"/>
+          <w:szCs w:val="24"/>
+          <w:lang w:val="pt-BR"/>
+        </w:rPr>
+        <w:lastRenderedPageBreak/>
+        <w:t xml:space="preserve">autorais do software tem o poder de alterar/visualizar o código-fonte de seu </w:t>
+      </w:r>
+      <w:r>
+        <w:rPr>
+          <w:rFonts w:ascii="Arial" w:hAnsi="Arial" w:cs="Arial"/>
+          <w:i/>
+          <w:sz w:val="24"/>
+          <w:szCs w:val="24"/>
+          <w:lang w:val="pt-BR"/>
+        </w:rPr>
+        <w:t>software</w:t>
+      </w:r>
+      <w:r>
+        <w:rPr>
+          <w:rFonts w:ascii="Arial" w:hAnsi="Arial" w:cs="Arial"/>
+          <w:sz w:val="24"/>
+          <w:szCs w:val="24"/>
+          <w:lang w:val="pt-BR"/>
+        </w:rPr>
+        <w:t>.</w:t>
+      </w:r>
+    </w:p>
+    <w:p>
+      <w:pPr>
+        <w:ind w:firstLine="720"/>
+        <w:rPr>
+          <w:rFonts w:ascii="Arial" w:hAnsi="Arial" w:cs="Arial"/>
+          <w:sz w:val="24"/>
+          <w:szCs w:val="24"/>
+          <w:lang w:val="pt-BR"/>
+        </w:rPr>
+      </w:pPr>
+      <w:r>
+        <w:rPr>
+          <w:rFonts w:ascii="Arial" w:hAnsi="Arial" w:cs="Arial"/>
+          <w:sz w:val="24"/>
+          <w:szCs w:val="24"/>
+          <w:lang w:val="pt-BR"/>
+        </w:rPr>
+        <w:t xml:space="preserve">Os bancos de dados </w:t>
+      </w:r>
+      <w:r>
+        <w:rPr>
+          <w:rFonts w:ascii="Arial" w:hAnsi="Arial" w:cs="Arial"/>
+          <w:i/>
+          <w:sz w:val="24"/>
+          <w:szCs w:val="24"/>
+          <w:lang w:val="pt-BR"/>
+        </w:rPr>
+        <w:t xml:space="preserve">open </w:t>
+      </w:r>
+      <w:proofErr w:type="spellStart"/>
+      <w:r>
+        <w:rPr>
+          <w:rFonts w:ascii="Arial" w:hAnsi="Arial" w:cs="Arial"/>
+          <w:i/>
+          <w:sz w:val="24"/>
+          <w:szCs w:val="24"/>
+          <w:lang w:val="pt-BR"/>
+        </w:rPr>
+        <w:t>source</w:t>
+      </w:r>
+      <w:proofErr w:type="spellEnd"/>
+      <w:r>
+        <w:rPr>
+          <w:rFonts w:ascii="Arial" w:hAnsi="Arial" w:cs="Arial"/>
+          <w:sz w:val="24"/>
+          <w:szCs w:val="24"/>
+          <w:lang w:val="pt-BR"/>
+        </w:rPr>
+        <w:t xml:space="preserve"> tem a vantagem de serem mais flexíveis e inovações podem ser feitas mais rapidamente do que nos bancos de dados de código fechado. Isso se deve ao fato de que possuem um suporte e milhares de programadores independentes que estão constantemente testando e corrigindo erros. Outra vantagem do banco de dados </w:t>
+      </w:r>
+      <w:r>
+        <w:rPr>
+          <w:rFonts w:ascii="Arial" w:hAnsi="Arial" w:cs="Arial"/>
+          <w:i/>
+          <w:sz w:val="24"/>
+          <w:szCs w:val="24"/>
+          <w:lang w:val="pt-BR"/>
+        </w:rPr>
+        <w:t xml:space="preserve">open </w:t>
+      </w:r>
+      <w:proofErr w:type="spellStart"/>
+      <w:r>
+        <w:rPr>
+          <w:rFonts w:ascii="Arial" w:hAnsi="Arial" w:cs="Arial"/>
+          <w:i/>
+          <w:sz w:val="24"/>
+          <w:szCs w:val="24"/>
+          <w:lang w:val="pt-BR"/>
+        </w:rPr>
+        <w:t>source</w:t>
+      </w:r>
+      <w:proofErr w:type="spellEnd"/>
+      <w:r>
+        <w:rPr>
+          <w:rFonts w:ascii="Arial" w:hAnsi="Arial" w:cs="Arial"/>
+          <w:sz w:val="24"/>
+          <w:szCs w:val="24"/>
+          <w:lang w:val="pt-BR"/>
+        </w:rPr>
+        <w:t xml:space="preserve"> em relação ao suporte que possui da </w:t>
+      </w:r>
+      <w:r>
+        <w:rPr>
+          <w:rFonts w:ascii="Arial" w:hAnsi="Arial" w:cs="Arial"/>
+          <w:sz w:val="24"/>
+          <w:szCs w:val="24"/>
+          <w:lang w:val="pt-BR"/>
+        </w:rPr>
+        <w:t>comunidade é que ele não necessariamente é dependente da empresa/pessoa que originalmente o desenvolveu.</w:t>
+      </w:r>
+    </w:p>
+    <w:p>
+      <w:pPr>
+        <w:ind w:firstLine="708"/>
+        <w:rPr>
+          <w:rFonts w:ascii="Arial" w:hAnsi="Arial" w:cs="Arial"/>
+          <w:sz w:val="24"/>
+          <w:szCs w:val="24"/>
+          <w:lang w:val="pt-BR"/>
+        </w:rPr>
+      </w:pPr>
+      <w:r>
+        <w:rPr>
+          <w:rFonts w:ascii="Arial" w:hAnsi="Arial" w:cs="Arial"/>
+          <w:sz w:val="24"/>
+          <w:szCs w:val="24"/>
+          <w:lang w:val="pt-BR"/>
+        </w:rPr>
+        <w:t>Atualmente</w:t>
+      </w:r>
+      <w:r>
+        <w:rPr>
+          <w:rFonts w:ascii="Arial" w:hAnsi="Arial" w:cs="Arial"/>
+          <w:sz w:val="24"/>
+          <w:szCs w:val="24"/>
+          <w:lang w:val="pt-BR"/>
+        </w:rPr>
+        <w:t xml:space="preserve"> SGBD mais popular dentro do contexto de banco de dados </w:t>
+      </w:r>
+      <w:r>
+        <w:rPr>
+          <w:rFonts w:ascii="Arial" w:hAnsi="Arial" w:cs="Arial"/>
+          <w:i/>
+          <w:sz w:val="24"/>
+          <w:szCs w:val="24"/>
+          <w:lang w:val="pt-BR"/>
+        </w:rPr>
+        <w:t xml:space="preserve">open </w:t>
+      </w:r>
+      <w:proofErr w:type="spellStart"/>
+      <w:r>
+        <w:rPr>
+          <w:rFonts w:ascii="Arial" w:hAnsi="Arial" w:cs="Arial"/>
+          <w:i/>
+          <w:sz w:val="24"/>
+          <w:szCs w:val="24"/>
+          <w:lang w:val="pt-BR"/>
+        </w:rPr>
+        <w:t>source</w:t>
+      </w:r>
+      <w:proofErr w:type="spellEnd"/>
+      <w:r>
+        <w:rPr>
+          <w:rFonts w:ascii="Arial" w:hAnsi="Arial" w:cs="Arial"/>
+          <w:sz w:val="24"/>
+          <w:szCs w:val="24"/>
+          <w:lang w:val="pt-BR"/>
+        </w:rPr>
+        <w:t xml:space="preserve"> e que possui a linguagem SQL é o MySQL, o qual tem o suporte da Oracle Corporation. Foi primeiramente desenvolvido por David </w:t>
+      </w:r>
+      <w:proofErr w:type="spellStart"/>
+      <w:r>
+        <w:rPr>
+          <w:rFonts w:ascii="Arial" w:hAnsi="Arial" w:cs="Arial"/>
+          <w:sz w:val="24"/>
+          <w:szCs w:val="24"/>
+          <w:lang w:val="pt-BR"/>
+        </w:rPr>
+        <w:t>Axmark</w:t>
+      </w:r>
+      <w:proofErr w:type="spellEnd"/>
+      <w:r>
+        <w:rPr>
+          <w:rFonts w:ascii="Arial" w:hAnsi="Arial" w:cs="Arial"/>
+          <w:sz w:val="24"/>
+          <w:szCs w:val="24"/>
+          <w:lang w:val="pt-BR"/>
+        </w:rPr>
+        <w:t xml:space="preserve"> e Michel Monty </w:t>
+      </w:r>
+      <w:proofErr w:type="spellStart"/>
+      <w:r>
+        <w:rPr>
+          <w:rFonts w:ascii="Arial" w:hAnsi="Arial" w:cs="Arial"/>
+          <w:sz w:val="24"/>
+          <w:szCs w:val="24"/>
+          <w:lang w:val="pt-BR"/>
+        </w:rPr>
+        <w:t>Widenius</w:t>
+      </w:r>
+      <w:proofErr w:type="spellEnd"/>
+      <w:r>
+        <w:rPr>
+          <w:rFonts w:ascii="Arial" w:hAnsi="Arial" w:cs="Arial"/>
+          <w:sz w:val="24"/>
+          <w:szCs w:val="24"/>
+          <w:lang w:val="pt-BR"/>
+        </w:rPr>
+        <w:t xml:space="preserve"> por volta de 1995. Segundo eles, o MySQL surgiu por causa da necessidade de ter um banco de dados mais flexível e rápido que o banco de dados </w:t>
+      </w:r>
+      <w:proofErr w:type="spellStart"/>
+      <w:r>
+        <w:rPr>
+          <w:rFonts w:ascii="Arial" w:hAnsi="Arial" w:cs="Arial"/>
+          <w:sz w:val="24"/>
+          <w:szCs w:val="24"/>
+          <w:lang w:val="pt-BR"/>
+        </w:rPr>
+        <w:t>mSQ</w:t>
+      </w:r>
+      <w:proofErr w:type="spellEnd"/>
+      <w:r>
+        <w:rPr>
+          <w:rFonts w:ascii="Arial" w:hAnsi="Arial" w:cs="Arial"/>
+          <w:sz w:val="24"/>
+          <w:szCs w:val="24"/>
+          <w:lang w:val="pt-BR"/>
+        </w:rPr>
+        <w:t xml:space="preserve"> - banco de dados que era usado por eles na época. </w:t>
+      </w:r>
+    </w:p>
+    <w:p>
+      <w:pPr>
+        <w:rPr>
+          <w:rFonts w:ascii="Arial" w:hAnsi="Arial" w:cs="Arial"/>
+          <w:sz w:val="24"/>
+          <w:szCs w:val="24"/>
+          <w:lang w:val="pt-BR"/>
+        </w:rPr>
+      </w:pPr>
+      <w:r>
+        <w:rPr>
+          <w:rFonts w:ascii="Arial" w:hAnsi="Arial" w:cs="Arial"/>
+          <w:sz w:val="24"/>
+          <w:szCs w:val="24"/>
+          <w:lang w:val="pt-BR"/>
+        </w:rPr>
+        <w:tab/>
+        <w:t xml:space="preserve">O GPL (GNU General </w:t>
+      </w:r>
+      <w:proofErr w:type="spellStart"/>
+      <w:r>
+        <w:rPr>
+          <w:rFonts w:ascii="Arial" w:hAnsi="Arial" w:cs="Arial"/>
+          <w:sz w:val="24"/>
+          <w:szCs w:val="24"/>
+          <w:lang w:val="pt-BR"/>
+        </w:rPr>
+        <w:t>Public</w:t>
+      </w:r>
+      <w:proofErr w:type="spellEnd"/>
+      <w:r>
+        <w:rPr>
+          <w:rFonts w:ascii="Arial" w:hAnsi="Arial" w:cs="Arial"/>
+          <w:sz w:val="24"/>
+          <w:szCs w:val="24"/>
+          <w:lang w:val="pt-BR"/>
+        </w:rPr>
+        <w:t xml:space="preserve"> </w:t>
+      </w:r>
+      <w:proofErr w:type="spellStart"/>
+      <w:r>
+        <w:rPr>
+          <w:rFonts w:ascii="Arial" w:hAnsi="Arial" w:cs="Arial"/>
+          <w:sz w:val="24"/>
+          <w:szCs w:val="24"/>
+          <w:lang w:val="pt-BR"/>
+        </w:rPr>
+        <w:t>License</w:t>
+      </w:r>
+      <w:proofErr w:type="spellEnd"/>
+      <w:r>
+        <w:rPr>
+          <w:rFonts w:ascii="Arial" w:hAnsi="Arial" w:cs="Arial"/>
+          <w:sz w:val="24"/>
+          <w:szCs w:val="24"/>
+          <w:lang w:val="pt-BR"/>
+        </w:rPr>
+        <w:t xml:space="preserve">) é uma licença de softwares gratuitos utilizada pelo MySQL. A GPL possibilita aquela liberdade para os usuários de rodar, estudar, compartilhar e modificar o software segundo seus próprios interesses. </w:t>
+      </w:r>
+    </w:p>
+    <w:p>
+      <w:pPr>
+        <w:rPr>
+          <w:rFonts w:ascii="Arial" w:hAnsi="Arial" w:cs="Arial"/>
+          <w:sz w:val="24"/>
+          <w:szCs w:val="24"/>
+          <w:lang w:val="pt-BR"/>
+        </w:rPr>
+      </w:pPr>
+      <w:r>
+        <w:rPr>
+          <w:rFonts w:ascii="Arial" w:hAnsi="Arial" w:cs="Arial"/>
+          <w:sz w:val="24"/>
+          <w:szCs w:val="24"/>
+          <w:lang w:val="pt-BR"/>
+        </w:rPr>
+        <w:tab/>
+        <w:t>//INSERIR O CONTEXTO DO MONGODB AQUI</w:t>
+      </w:r>
+    </w:p>
+    <w:p>
+      <w:pPr>
+        <w:ind w:firstLine="720"/>
         <w:rPr>
           <w:rFonts w:ascii="Arial" w:hAnsi="Arial" w:cs="Arial"/>
           <w:color w:val="00B0F0"/>
@@ -821,7 +1595,29 @@
           <w:szCs w:val="24"/>
           <w:lang w:val="pt-BR"/>
         </w:rPr>
-        <w:t>É um framework capaz de realizar automaticamente a migração de dados entre banco de dados</w:t>
+        <w:t xml:space="preserve">O </w:t>
+      </w:r>
+      <w:proofErr w:type="spellStart"/>
+      <w:r>
+        <w:rPr>
+          <w:rFonts w:ascii="Arial" w:hAnsi="Arial" w:cs="Arial"/>
+          <w:color w:val="00B0F0"/>
+          <w:sz w:val="24"/>
+          <w:szCs w:val="24"/>
+          <w:lang w:val="pt-BR"/>
+        </w:rPr>
+        <w:t>NOSQLayer</w:t>
+      </w:r>
+      <w:proofErr w:type="spellEnd"/>
+      <w:r>
+        <w:rPr>
+          <w:rFonts w:ascii="Arial" w:hAnsi="Arial" w:cs="Arial"/>
+          <w:color w:val="00B0F0"/>
+          <w:sz w:val="24"/>
+          <w:szCs w:val="24"/>
+          <w:lang w:val="pt-BR"/>
+        </w:rPr>
+        <w:t xml:space="preserve"> É um framework capaz de realizar automaticamente a migração de dados entre banco de dados</w:t>
       </w:r>
       <w:r>
         <w:rPr>
@@ -1073,116 +1869,7 @@
         <w:ind w:firstLine="720"/>
         <w:rPr>
           <w:rFonts w:ascii="Arial" w:hAnsi="Arial" w:cs="Arial"/>
-          <w:sz w:val="24"/>
-          <w:szCs w:val="24"/>
-          <w:lang w:val="pt-BR"/>
-        </w:rPr>
-      </w:pPr>
-      <w:r>
-        <w:rPr>
-          <w:rFonts w:ascii="Arial" w:hAnsi="Arial" w:cs="Arial"/>
-          <w:sz w:val="24"/>
-          <w:szCs w:val="24"/>
-          <w:lang w:val="pt-BR"/>
-        </w:rPr>
-        <w:lastRenderedPageBreak/>
-        <w:t xml:space="preserve">Sendo assim, o objetivo deste trabalho consiste em comparar diferentes características de </w:t>
-      </w:r>
-      <w:proofErr w:type="spellStart"/>
-      <w:r>
-        <w:rPr>
-          <w:rFonts w:ascii="Arial" w:hAnsi="Arial" w:cs="Arial"/>
-          <w:sz w:val="24"/>
-          <w:szCs w:val="24"/>
-          <w:lang w:val="pt-BR"/>
-        </w:rPr>
-        <w:t>SGBDs</w:t>
-      </w:r>
-      <w:proofErr w:type="spellEnd"/>
-      <w:r>
-        <w:rPr>
-          <w:rFonts w:ascii="Arial" w:hAnsi="Arial" w:cs="Arial"/>
-          <w:sz w:val="24"/>
-          <w:szCs w:val="24"/>
-          <w:lang w:val="pt-BR"/>
-        </w:rPr>
-        <w:t xml:space="preserve"> relacionais e não relacionais (open e </w:t>
-      </w:r>
-      <w:proofErr w:type="spellStart"/>
-      <w:r>
-        <w:rPr>
-          <w:rFonts w:ascii="Arial" w:hAnsi="Arial" w:cs="Arial"/>
-          <w:sz w:val="24"/>
-          <w:szCs w:val="24"/>
-          <w:lang w:val="pt-BR"/>
-        </w:rPr>
-        <w:t>closed</w:t>
-      </w:r>
-      <w:proofErr w:type="spellEnd"/>
-      <w:r>
-        <w:rPr>
-          <w:rFonts w:ascii="Arial" w:hAnsi="Arial" w:cs="Arial"/>
-          <w:sz w:val="24"/>
-          <w:szCs w:val="24"/>
-          <w:lang w:val="pt-BR"/>
-        </w:rPr>
-        <w:t xml:space="preserve"> </w:t>
-      </w:r>
-      <w:proofErr w:type="spellStart"/>
-      <w:r>
-        <w:rPr>
-          <w:rFonts w:ascii="Arial" w:hAnsi="Arial" w:cs="Arial"/>
-          <w:sz w:val="24"/>
-          <w:szCs w:val="24"/>
-          <w:lang w:val="pt-BR"/>
-        </w:rPr>
-        <w:t>sources</w:t>
-      </w:r>
-      <w:proofErr w:type="spellEnd"/>
-      <w:r>
-        <w:rPr>
-          <w:rFonts w:ascii="Arial" w:hAnsi="Arial" w:cs="Arial"/>
-          <w:sz w:val="24"/>
-          <w:szCs w:val="24"/>
-          <w:lang w:val="pt-BR"/>
-        </w:rPr>
-        <w:t xml:space="preserve">) e apresentar meios de conversão do SQL para </w:t>
-      </w:r>
-      <w:proofErr w:type="spellStart"/>
-      <w:r>
-        <w:rPr>
-          <w:rFonts w:ascii="Arial" w:hAnsi="Arial" w:cs="Arial"/>
-          <w:sz w:val="24"/>
-          <w:szCs w:val="24"/>
-          <w:lang w:val="pt-BR"/>
-        </w:rPr>
-        <w:t>NoSQL</w:t>
-      </w:r>
-      <w:proofErr w:type="spellEnd"/>
-      <w:r>
-        <w:rPr>
-          <w:rFonts w:ascii="Arial" w:hAnsi="Arial" w:cs="Arial"/>
-          <w:sz w:val="24"/>
-          <w:szCs w:val="24"/>
-          <w:lang w:val="pt-BR"/>
-        </w:rPr>
-        <w:t>.</w:t>
-      </w:r>
-    </w:p>
-    <w:p>
-      <w:pPr>
-        <w:rPr>
-          <w:rFonts w:ascii="Arial" w:hAnsi="Arial" w:cs="Arial"/>
-          <w:sz w:val="24"/>
-          <w:szCs w:val="24"/>
-          <w:lang w:val="pt-BR"/>
-        </w:rPr>
-      </w:pPr>
-    </w:p>
-    <w:p>
-      <w:pPr>
-        <w:rPr>
-          <w:rFonts w:ascii="Arial" w:hAnsi="Arial" w:cs="Arial"/>
+          <w:color w:val="00B0F0"/>
           <w:sz w:val="24"/>
           <w:szCs w:val="24"/>
           <w:lang w:val="pt-BR"/>
@@ -1194,35 +1881,23 @@
         <w:tabs>
           <w:tab w:val="left" w:pos="7887"/>
         </w:tabs>
-        <w:rPr>
-          <w:rFonts w:ascii="Arial" w:hAnsi="Arial" w:cs="Arial"/>
-          <w:sz w:val="24"/>
-          <w:szCs w:val="24"/>
+        <w:jc w:val="center"/>
+        <w:rPr>
+          <w:rFonts w:ascii="Arial" w:hAnsi="Arial" w:cs="Arial"/>
+          <w:sz w:val="28"/>
+          <w:szCs w:val="28"/>
           <w:lang w:val="pt-BR"/>
         </w:rPr>
       </w:pPr>
       <w:r>
         <w:rPr>
           <w:rFonts w:ascii="Arial" w:hAnsi="Arial" w:cs="Arial"/>
-          <w:sz w:val="24"/>
-          <w:szCs w:val="24"/>
-          <w:lang w:val="pt-BR"/>
-        </w:rPr>
-        <w:tab/>
-      </w:r>
-    </w:p>
-    <w:p>
-      <w:pPr>
-        <w:tabs>
-          <w:tab w:val="left" w:pos="7887"/>
-        </w:tabs>
-        <w:rPr>
-          <w:rFonts w:ascii="Arial" w:hAnsi="Arial" w:cs="Arial"/>
-          <w:sz w:val="24"/>
-          <w:szCs w:val="24"/>
-          <w:lang w:val="pt-BR"/>
-        </w:rPr>
-      </w:pPr>
+          <w:sz w:val="28"/>
+          <w:szCs w:val="28"/>
+          <w:lang w:val="pt-BR"/>
+        </w:rPr>
+        <w:t>Comparação entre bancos de dados</w:t>
+      </w:r>
     </w:p>
     <w:p>
       <w:pPr>
@@ -1727,8 +2402,6 @@
                 <w:lang w:val="pt-BR"/>
               </w:rPr>
             </w:pPr>
-            <w:bookmarkStart w:id="0" w:name="_GoBack"/>
-            <w:bookmarkEnd w:id="0"/>
           </w:p>
         </w:tc>
         <w:tc>
@@ -1778,16 +2451,7 @@
                 <w:szCs w:val="24"/>
                 <w:lang w:val="pt-BR"/>
               </w:rPr>
-              <w:t>C</w:t>
-            </w:r>
-            <w:r>
-              <w:rPr>
-                <w:rFonts w:ascii="Arial" w:hAnsi="Arial" w:cs="Arial"/>
-                <w:sz w:val="24"/>
-                <w:szCs w:val="24"/>
-                <w:lang w:val="pt-BR"/>
-              </w:rPr>
-              <w:t>RUD</w:t>
+              <w:t>CRUD</w:t>
             </w:r>
           </w:p>
         </w:tc>
@@ -2435,19 +3099,8 @@
                 <w:szCs w:val="24"/>
                 <w:lang w:val="pt-BR"/>
               </w:rPr>
-              <w:t xml:space="preserve">Tamanho do </w:t>
-            </w:r>
-            <w:proofErr w:type="spellStart"/>
-            <w:r>
-              <w:rPr>
-                <w:rFonts w:ascii="Arial" w:hAnsi="Arial" w:cs="Arial"/>
-                <w:sz w:val="24"/>
-                <w:szCs w:val="24"/>
-                <w:lang w:val="pt-BR"/>
-              </w:rPr>
-              <w:t>arquvo</w:t>
-            </w:r>
-            <w:proofErr w:type="spellEnd"/>
+              <w:t>Tamanho do arquivo</w:t>
+            </w:r>
           </w:p>
         </w:tc>
         <w:tc>
@@ -3093,6 +3746,179 @@
           <w:lang w:val="pt-BR"/>
         </w:rPr>
       </w:pPr>
+    </w:p>
+    <w:p>
+      <w:pPr>
+        <w:tabs>
+          <w:tab w:val="left" w:pos="7887"/>
+        </w:tabs>
+        <w:rPr>
+          <w:rFonts w:ascii="Arial" w:hAnsi="Arial" w:cs="Arial"/>
+          <w:sz w:val="24"/>
+          <w:szCs w:val="24"/>
+          <w:lang w:val="pt-BR"/>
+        </w:rPr>
+      </w:pPr>
+    </w:p>
+    <w:p>
+      <w:pPr>
+        <w:tabs>
+          <w:tab w:val="left" w:pos="7887"/>
+        </w:tabs>
+        <w:rPr>
+          <w:rFonts w:ascii="Arial" w:hAnsi="Arial" w:cs="Arial"/>
+          <w:sz w:val="24"/>
+          <w:szCs w:val="24"/>
+          <w:lang w:val="pt-BR"/>
+        </w:rPr>
+      </w:pPr>
+      <w:r>
+        <w:rPr>
+          <w:rFonts w:ascii="Arial" w:hAnsi="Arial" w:cs="Arial"/>
+          <w:sz w:val="24"/>
+          <w:szCs w:val="24"/>
+          <w:lang w:val="pt-BR"/>
+        </w:rPr>
+        <w:t>//Comparação – texto corrido.</w:t>
+      </w:r>
+    </w:p>
+    <w:p>
+      <w:pPr>
+        <w:tabs>
+          <w:tab w:val="left" w:pos="7887"/>
+        </w:tabs>
+        <w:rPr>
+          <w:rFonts w:ascii="Arial" w:hAnsi="Arial" w:cs="Arial"/>
+          <w:sz w:val="24"/>
+          <w:szCs w:val="24"/>
+          <w:lang w:val="pt-BR"/>
+        </w:rPr>
+      </w:pPr>
+      <w:r>
+        <w:rPr>
+          <w:rFonts w:ascii="Arial" w:hAnsi="Arial" w:cs="Arial"/>
+          <w:sz w:val="24"/>
+          <w:szCs w:val="24"/>
+          <w:lang w:val="pt-BR"/>
+        </w:rPr>
+        <w:t>//Performance – texto corrido.</w:t>
+      </w:r>
+    </w:p>
+    <w:p>
+      <w:pPr>
+        <w:tabs>
+          <w:tab w:val="left" w:pos="7887"/>
+        </w:tabs>
+        <w:rPr>
+          <w:rFonts w:ascii="Arial" w:hAnsi="Arial" w:cs="Arial"/>
+          <w:sz w:val="24"/>
+          <w:szCs w:val="24"/>
+          <w:lang w:val="pt-BR"/>
+        </w:rPr>
+      </w:pPr>
+      <w:r>
+        <w:rPr>
+          <w:rFonts w:ascii="Arial" w:hAnsi="Arial" w:cs="Arial"/>
+          <w:sz w:val="24"/>
+          <w:szCs w:val="24"/>
+          <w:lang w:val="pt-BR"/>
+        </w:rPr>
+        <w:t>//Sugestão de aplicação – MySQL, Mongo e SQL Server.</w:t>
+      </w:r>
+    </w:p>
+    <w:p>
+      <w:pPr>
+        <w:tabs>
+          <w:tab w:val="left" w:pos="7887"/>
+        </w:tabs>
+        <w:rPr>
+          <w:rFonts w:ascii="Arial" w:hAnsi="Arial" w:cs="Arial"/>
+          <w:sz w:val="24"/>
+          <w:szCs w:val="24"/>
+          <w:lang w:val="pt-BR"/>
+        </w:rPr>
+      </w:pPr>
+      <w:r>
+        <w:rPr>
+          <w:rFonts w:ascii="Arial" w:hAnsi="Arial" w:cs="Arial"/>
+          <w:sz w:val="24"/>
+          <w:szCs w:val="24"/>
+          <w:lang w:val="pt-BR"/>
+        </w:rPr>
+        <w:t>CONCLUSÃO</w:t>
+      </w:r>
+    </w:p>
+    <w:p>
+      <w:pPr>
+        <w:tabs>
+          <w:tab w:val="left" w:pos="7887"/>
+        </w:tabs>
+        <w:rPr>
+          <w:rFonts w:ascii="Arial" w:hAnsi="Arial" w:cs="Arial"/>
+          <w:sz w:val="24"/>
+          <w:szCs w:val="24"/>
+          <w:lang w:val="pt-BR"/>
+        </w:rPr>
+      </w:pPr>
+    </w:p>
+    <w:p>
+      <w:pPr>
+        <w:tabs>
+          <w:tab w:val="left" w:pos="7887"/>
+        </w:tabs>
+        <w:rPr>
+          <w:rFonts w:ascii="Arial" w:hAnsi="Arial" w:cs="Arial"/>
+          <w:sz w:val="24"/>
+          <w:szCs w:val="24"/>
+          <w:lang w:val="pt-BR"/>
+        </w:rPr>
+      </w:pPr>
+      <w:r>
+        <w:rPr>
+          <w:rFonts w:ascii="Arial" w:hAnsi="Arial" w:cs="Arial"/>
+          <w:sz w:val="24"/>
+          <w:szCs w:val="24"/>
+          <w:lang w:val="pt-BR"/>
+        </w:rPr>
+        <w:t>Anexo</w:t>
+      </w:r>
+    </w:p>
+    <w:p>
+      <w:pPr>
+        <w:tabs>
+          <w:tab w:val="left" w:pos="7887"/>
+        </w:tabs>
+        <w:rPr>
+          <w:rFonts w:ascii="Arial" w:hAnsi="Arial" w:cs="Arial"/>
+          <w:sz w:val="24"/>
+          <w:szCs w:val="24"/>
+          <w:lang w:val="pt-BR"/>
+        </w:rPr>
+      </w:pPr>
+      <w:r>
+        <w:rPr>
+          <w:rFonts w:ascii="Arial" w:hAnsi="Arial" w:cs="Arial"/>
+          <w:sz w:val="24"/>
+          <w:szCs w:val="24"/>
+          <w:lang w:val="pt-BR"/>
+        </w:rPr>
+        <w:t xml:space="preserve">//CRUD – MySQL, </w:t>
+      </w:r>
+      <w:proofErr w:type="spellStart"/>
+      <w:r>
+        <w:rPr>
+          <w:rFonts w:ascii="Arial" w:hAnsi="Arial" w:cs="Arial"/>
+          <w:sz w:val="24"/>
+          <w:szCs w:val="24"/>
+          <w:lang w:val="pt-BR"/>
+        </w:rPr>
+        <w:t>MongoDB</w:t>
+      </w:r>
+      <w:proofErr w:type="spellEnd"/>
+    </w:p>
+    <w:p>
+      <w:bookmarkStart w:id="0" w:name="_GoBack"/>
+      <w:bookmarkEnd w:id="0"/>
     </w:p>
     <w:sectPr>
       <w:pgSz w:w="11906" w:h="16838"/>
@@ -3503,6 +4329,7 @@
   <w:style w:type="paragraph" w:default="1" w:styleId="Normal">
     <w:name w:val="Normal"/>
     <w:qFormat/>
+    <w:rsid w:val="00F35413"/>
   </w:style>
   <w:style w:type="character" w:default="1" w:styleId="Fontepargpadro">
     <w:name w:val="Default Paragraph Font"/>
